--- a/mike-paper-reviews-500/split-reviews-docx/Review_166.docx
+++ b/mike-paper-reviews-500/split-reviews-docx/Review_166.docx
@@ -7,7 +7,7 @@
         <w:pStyle w:val="Heading1"/>
       </w:pPr>
       <w:r>
-        <w:t>Review 166: In-Context Pretraining: Language Modeling Beyond Document Boundaries</w:t>
+        <w:t>Review 165: [Short] LoftQ: LoRA-Fine-Tuning-Aware Quantization for Large Language Models</w:t>
       </w:r>
     </w:p>
     <w:p>
@@ -15,7 +15,7 @@
         <w:rPr>
           <w:b/>
         </w:rPr>
-        <w:t>Paper: https://arxiv.org/abs/2310.10638v6</w:t>
+        <w:t>Paper: https://arxiv.org/abs/2310.08659v4</w:t>
       </w:r>
     </w:p>
     <w:p/>
@@ -24,8 +24,23 @@
         <w:pStyle w:val="Normal"/>
       </w:pPr>
       <w:r>
-        <w:t>https://huggingface.co/papers/2310.10638</w:t>
+        <w:t>https://huggingface.co/papers/2310.08659</w:t>
+      </w:r>
+    </w:p>
+    <w:p>
+      <w:pPr>
+        <w:pStyle w:val="Normal"/>
+      </w:pPr>
+      <w:r>
         <w:br/>
+      </w:r>
+    </w:p>
+    <w:p>
+      <w:pPr>
+        <w:pStyle w:val="Normal"/>
+      </w:pPr>
+      <w:r>
+        <w:t xml:space="preserve">כולכם מכירים את LoRA (Low Rank Adaptation) – שיטה מאוד פופולרית לטיוב מודל שפה. יצאו כבר כמה מאמרים שמשכללים את השיטה הזו והיום ב-#shorthebrewpapereviews נסקור את אחד השכלולים האלו. קודם כל נרענן מה זה LoRA. </w:t>
       </w:r>
     </w:p>
     <w:p>
@@ -39,7 +54,7 @@
         <w:pStyle w:val="Normal"/>
       </w:pPr>
       <w:r>
-        <w:t xml:space="preserve">כשאתם מאמנים מודל שפה (אימון מקדים) המשימה היא חיזוי הטוקן הבא. כאשר מאמנים מודל שפה בעל חלון הקשר (context) ארוך משרשרים כמה מסמכים שנבחרו באקראי ומאמנים תוך כדי חיזוי הטוקן הבא. </w:t>
+        <w:t xml:space="preserve">כאמור LoRA היא שיטה לטיוב(fine-tuning) מודלי שפה שבמקום לאפטם את המשקלים של המודל על דאטהסט נתון מנסה למצוא את התוספת למטריצת המשקלים (שמכילה את כל משקלי המודל W אחרי אימון מקדים) שממזערת את הלוס על דאטהסט זה. מטריצה תוספת זו היא מטריצה low-rank שניתן לתאר אותה כמכפלה של שתי מטריצות מרנק נמוך A ו- B (מלבניות וקטנות יחסית). </w:t>
       </w:r>
     </w:p>
     <w:p>
@@ -53,7 +68,7 @@
         <w:pStyle w:val="Normal"/>
       </w:pPr>
       <w:r>
-        <w:t xml:space="preserve">המאמר שנסקור היום ב-#shorthebrewpapereviews משכלל את הגישה הזו ומציע לשרשר מסמכים שהם קרובים מבחינת המשמעות אחד לשני במקום לבחור אותם באקראי. איך נבחרים מסמכים קרובים – לפי המרחק בין השיכונים(embedding) שלהם. אבל יש בעיה קטנה עם הגישה הנאיבית הזו. יש מסמכים שהם דומים ליותר מדי מסמכים ואז המודל "יראה״ אותם יותר פעמים מהאחרים שעלול כמובן לפגוע בביצועי המודל המאומן (יוצר סוג של overfit). </w:t>
+        <w:t>כך מספר המשקלים הנלמדים במטריצת התוספת הזו נשמר יחסית נמוך ויותר קל לאמן אותו. בסוף מקוונטטים את המטריצה שיצא אחר הפיין-טיון(FT): ניתן לתאר קווינטטי על ידי מכפלה של סכום של W ו-AB במטריצת קווינטוט X שניתן לחשבה בקלות. המאמר מציע שני חידושים:</w:t>
       </w:r>
     </w:p>
     <w:p>
@@ -67,7 +82,31 @@
         <w:pStyle w:val="Normal"/>
       </w:pPr>
       <w:r>
-        <w:t xml:space="preserve">כדי להתגבר על סוגיה זו המחברים מציעים לתאר את כל המסמכים בדאטהסט על ידי גרף שמשקל של כל קשת בו (בין שני המסמכים) שווה לדמיון ביניהם.ֿ אחרי שיש לנו ביד גרף כזה ניתן לתאר את הבעיה בתור בעייה דומה לזו של איש מכירות המטייל (maximum travelling salesman problem) כאשר המטרה כאן למצוא מסלולים זרים (שהאיחוד שלהם מכיל את כל הקודקודים וכל קודקוד מופיע רק פעם אחת באיחוד הזה). פותרים את הבעיה הזו עם אלגוריתם די אינטואיטיבי. </w:t>
+        <w:t>מתחילים את FT עם מטריצות Q, A ו-B כשכל אחת מהם מטריצה מקוונטטת (8-ביט, למשל) כאשר A ו- B הן מטריצות בעלות רנק נמוך. מטריצות אלו מאותחלות כך שנורמת פרובניוס (שורש מסכום הריבועים של מטריצה) של W-Q-AB יהיה מינימלי.</w:t>
+      </w:r>
+    </w:p>
+    <w:p>
+      <w:pPr>
+        <w:pStyle w:val="Normal"/>
+      </w:pPr>
+      <w:r>
+        <w:t>מחשבים את W-Q ואז מוצאים מטריצות A ו-B על ידי הפעלת טרנספורמציית SVD של W-Q.</w:t>
+      </w:r>
+    </w:p>
+    <w:p>
+      <w:pPr>
+        <w:pStyle w:val="Normal"/>
+      </w:pPr>
+      <w:r>
+        <w:t>חוזרים ל-2 T מספר איטרציות נתון T</w:t>
+      </w:r>
+    </w:p>
+    <w:p>
+      <w:pPr>
+        <w:pStyle w:val="Normal"/>
+      </w:pPr>
+      <w:r>
+        <w:t>מאוד פשוט ואלגנטי וגם הביצועים לא רעים</w:t>
       </w:r>
     </w:p>
     <w:p>
@@ -75,28 +114,6 @@
         <w:pStyle w:val="Normal"/>
       </w:pPr>
       <w:r/>
-    </w:p>
-    <w:p>
-      <w:pPr>
-        <w:pStyle w:val="Normal"/>
-      </w:pPr>
-      <w:r>
-        <w:t xml:space="preserve">לקודקוד נתון בוחרים כמה קודקודים דומים (NN-nearest neighbors) ובונים מהם מסלול בעל משקל כולל מקסימלי  (סכום של כל משקלי הקשתות). כל פעם בוחרים קודקוד (מסמך) הקרוב ביותר לקודקוד האחרון שנבחר. מספר NN בכל תת-מסלול נבחר לפי אורך הקונטקסט (אורכו של כל שרשור המסמכים שווה לאורך הקונטקסט). אחרי שמסיימים לבנות כל שרשור מורידים את קוקודיו מהגרף הכולל. </w:t>
-      </w:r>
-    </w:p>
-    <w:p>
-      <w:pPr>
-        <w:pStyle w:val="Normal"/>
-      </w:pPr>
-      <w:r/>
-    </w:p>
-    <w:p>
-      <w:pPr>
-        <w:pStyle w:val="Normal"/>
-      </w:pPr>
-      <w:r>
-        <w:t>לאחר מכן בוחרים מסמך עם הדרגה הכוללת המינימלית (השווה לסכום משקלי הקשתות שיוצאות ממנו) וחוזרים על התהליך. כך גורמים לכל מסמך להיכנס לשרשור עם מסמכים שכמה שיותר דומים לו.</w:t>
-      </w:r>
     </w:p>
     <w:p>
       <w:pPr>
